--- a/Funkcje/Zadania z funkcji.docx
+++ b/Funkcje/Zadania z funkcji.docx
@@ -3022,7 +3022,23 @@
           <w:sz w:val="20"/>
           <w:szCs w:val="20"/>
         </w:rPr>
-        <w:t xml:space="preserve">liczby całkowite </w:t>
+        <w:t>liczby całkow</w:t>
+      </w:r>
+      <w:r>
+        <w:rPr>
+          <w:rFonts w:ascii="Times New Roman" w:eastAsia="PLRoman10-Regular" w:hAnsi="Times New Roman" w:cs="Times New Roman"/>
+          <w:sz w:val="20"/>
+          <w:szCs w:val="20"/>
+        </w:rPr>
+        <w:t>i</w:t>
+      </w:r>
+      <w:r>
+        <w:rPr>
+          <w:rFonts w:ascii="Times New Roman" w:eastAsia="PLRoman10-Regular" w:hAnsi="Times New Roman" w:cs="Times New Roman"/>
+          <w:sz w:val="20"/>
+          <w:szCs w:val="20"/>
+        </w:rPr>
+        <w:t xml:space="preserve">te </w:t>
       </w:r>
       <w:r>
         <w:rPr>
@@ -6945,7 +6961,7 @@
 </file>
 
 <file path=customXml/itemProps1.xml><?xml version="1.0" encoding="utf-8"?>
-<ds:datastoreItem xmlns:ds="http://schemas.openxmlformats.org/officeDocument/2006/customXml" ds:itemID="{14674829-8C35-47EA-BFBE-F3D0A63218A5}">
+<ds:datastoreItem xmlns:ds="http://schemas.openxmlformats.org/officeDocument/2006/customXml" ds:itemID="{817D8B29-5AD7-4A86-B969-655971CE01E9}">
   <ds:schemaRefs>
     <ds:schemaRef ds:uri="http://schemas.openxmlformats.org/officeDocument/2006/bibliography"/>
   </ds:schemaRefs>
